--- a/法令ファイル/海外交流審議会令/海外交流審議会令（昭和三十年政令第百十一号）.docx
+++ b/法令ファイル/海外交流審議会令/海外交流審議会令（昭和三十年政令第百十一号）.docx
@@ -100,6 +100,8 @@
       </w:pPr>
       <w:r>
         <w:t>委員の任期は、二年とし、再任されることを妨げない。</w:t>
+        <w:br/>
+        <w:t>ただし、補欠の委員の任期は、前任者の残任期間とする。</w:t>
       </w:r>
     </w:p>
     <w:p>
@@ -408,7 +410,7 @@
         <w:pStyle w:val="Heading1"/>
       </w:pPr>
       <w:r>
-        <w:t>附　則（昭和三〇年一一月八日政令第三〇〇号）</w:t>
+        <w:t>附則（昭和三〇年一一月八日政令第三〇〇号）</w:t>
       </w:r>
     </w:p>
     <w:p>
@@ -426,10 +428,22 @@
         <w:pStyle w:val="Heading1"/>
       </w:pPr>
       <w:r>
-        <w:t>附　則（昭和三二年七月三一日政令第二二二号）</w:t>
+        <w:t>附則（昭和三二年七月三一日政令第二二二号）</w:t>
       </w:r>
     </w:p>
     <w:p>
+      <w:pPr>
+        <w:pStyle w:val="Heading5"/>
+        <w:ind w:left="440"/>
+      </w:pPr>
+      <w:r>
+        <w:t>１</w:t>
+      </w:r>
+    </w:p>
+    <w:p>
+      <w:pPr>
+        <w:ind w:left="440"/>
+      </w:pPr>
       <w:r>
         <w:t>この政令は、昭和三十二年八月一日から施行する。</w:t>
       </w:r>
@@ -444,10 +458,22 @@
         <w:pStyle w:val="Heading1"/>
       </w:pPr>
       <w:r>
-        <w:t>附　則（昭和三四年五月三〇日政令第一九八号）</w:t>
+        <w:t>附則（昭和三四年五月三〇日政令第一九八号）</w:t>
       </w:r>
     </w:p>
     <w:p>
+      <w:pPr>
+        <w:pStyle w:val="Heading5"/>
+        <w:ind w:left="440"/>
+      </w:pPr>
+      <w:r>
+        <w:t>１</w:t>
+      </w:r>
+    </w:p>
+    <w:p>
+      <w:pPr>
+        <w:ind w:left="440"/>
+      </w:pPr>
       <w:r>
         <w:t>この政令は、公布の日から施行する。</w:t>
       </w:r>
@@ -462,10 +488,22 @@
         <w:pStyle w:val="Heading1"/>
       </w:pPr>
       <w:r>
-        <w:t>附　則（昭和四〇年五月四日政令第一四五号）</w:t>
+        <w:t>附則（昭和四〇年五月四日政令第一四五号）</w:t>
       </w:r>
     </w:p>
     <w:p>
+      <w:pPr>
+        <w:pStyle w:val="Heading5"/>
+        <w:ind w:left="440"/>
+      </w:pPr>
+      <w:r>
+        <w:t>１</w:t>
+      </w:r>
+    </w:p>
+    <w:p>
+      <w:pPr>
+        <w:ind w:left="440"/>
+      </w:pPr>
       <w:r>
         <w:t>この政令は、公布の日から施行する。</w:t>
       </w:r>
@@ -480,10 +518,22 @@
         <w:pStyle w:val="Heading1"/>
       </w:pPr>
       <w:r>
-        <w:t>附　則（昭和四三年六月一五日政令第一六八号）</w:t>
+        <w:t>附則（昭和四三年六月一五日政令第一六八号）</w:t>
       </w:r>
     </w:p>
     <w:p>
+      <w:pPr>
+        <w:pStyle w:val="Heading5"/>
+        <w:ind w:left="440"/>
+      </w:pPr>
+      <w:r>
+        <w:t>１</w:t>
+      </w:r>
+    </w:p>
+    <w:p>
+      <w:pPr>
+        <w:ind w:left="440"/>
+      </w:pPr>
       <w:r>
         <w:t>この政令は、公布の日から施行する。</w:t>
       </w:r>
@@ -498,7 +548,7 @@
         <w:pStyle w:val="Heading1"/>
       </w:pPr>
       <w:r>
-        <w:t>附　則（昭和五九年六月二一日政令第二〇五号）</w:t>
+        <w:t>附則（昭和五九年六月二一日政令第二〇五号）</w:t>
       </w:r>
     </w:p>
     <w:p>
@@ -516,7 +566,7 @@
         <w:pStyle w:val="Heading1"/>
       </w:pPr>
       <w:r>
-        <w:t>附　則（平成元年五月二九日政令第一三五号）</w:t>
+        <w:t>附則（平成元年五月二九日政令第一三五号）</w:t>
       </w:r>
     </w:p>
     <w:p>
@@ -542,7 +592,7 @@
         <w:pStyle w:val="Heading1"/>
       </w:pPr>
       <w:r>
-        <w:t>附　則（平成一二年六月七日政令第三〇六号）</w:t>
+        <w:t>附則（平成一二年六月七日政令第三〇六号）</w:t>
       </w:r>
     </w:p>
     <w:p>
@@ -556,6 +606,8 @@
     <w:p>
       <w:r>
         <w:t>この政令は、内閣法の一部を改正する法律（平成十一年法律第八十八号）の施行の日（平成十三年一月六日）から施行する。</w:t>
+        <w:br/>
+        <w:t>ただし、附則第三条の規定は、公布の日から施行する。</w:t>
       </w:r>
     </w:p>
     <w:p>
@@ -581,7 +633,7 @@
         <w:pStyle w:val="Heading1"/>
       </w:pPr>
       <w:r>
-        <w:t>附　則（平成一六年七月二八日政令第二四七号）</w:t>
+        <w:t>附則（平成一六年七月二八日政令第二四七号）</w:t>
       </w:r>
     </w:p>
     <w:p>
@@ -617,7 +669,7 @@
     </w:pPr>
     <w:r>
       <w:tab/>
-      <w:t>WeGov v0.1 - FTS141</w:t>
+      <w:t>WeGov v0.2 - FTS141</w:t>
     </w:r>
   </w:p>
 </w:ftr>
